--- a/documentation/7G_wines project plan.docx
+++ b/documentation/7G_wines project plan.docx
@@ -1415,25 +1415,7 @@
             <w:sz w:val="22"/>
             <w:szCs w:val="22"/>
           </w:rPr>
-          <w:t>NaTeodoraPosh</w:t>
-        </w:r>
-        <w:r>
-          <w:rPr>
-            <w:rStyle w:val="Hyperlink"/>
-            <w:rFonts w:cstheme="minorHAnsi"/>
-            <w:sz w:val="22"/>
-            <w:szCs w:val="22"/>
-          </w:rPr>
-          <w:t>t</w:t>
-        </w:r>
-        <w:r>
-          <w:rPr>
-            <w:rStyle w:val="Hyperlink"/>
-            <w:rFonts w:cstheme="minorHAnsi"/>
-            <w:sz w:val="22"/>
-            <w:szCs w:val="22"/>
-          </w:rPr>
-          <w:t>ata@gmail.com</w:t>
+          <w:t>NaTeodoraPoshtata@gmail.com</w:t>
         </w:r>
       </w:hyperlink>
     </w:p>
@@ -1833,51 +1815,7 @@
           <w:sz w:val="24"/>
           <w:szCs w:val="24"/>
         </w:rPr>
-        <w:t>Project plan</w:t>
-      </w:r>
-    </w:p>
-    <w:p>
-      <w:pPr>
-        <w:pStyle w:val="ListParagraph"/>
-        <w:numPr>
-          <w:ilvl w:val="0"/>
-          <w:numId w:val="4"/>
-        </w:numPr>
-        <w:rPr>
-          <w:rStyle w:val="markedcontent"/>
-          <w:sz w:val="24"/>
-          <w:szCs w:val="24"/>
-        </w:rPr>
-      </w:pPr>
-      <w:r>
-        <w:rPr>
-          <w:rStyle w:val="markedcontent"/>
-          <w:sz w:val="24"/>
-          <w:szCs w:val="24"/>
-        </w:rPr>
         <w:t>URS</w:t>
-      </w:r>
-    </w:p>
-    <w:p>
-      <w:pPr>
-        <w:pStyle w:val="ListParagraph"/>
-        <w:numPr>
-          <w:ilvl w:val="0"/>
-          <w:numId w:val="4"/>
-        </w:numPr>
-        <w:rPr>
-          <w:rStyle w:val="markedcontent"/>
-          <w:sz w:val="24"/>
-          <w:szCs w:val="24"/>
-        </w:rPr>
-      </w:pPr>
-      <w:r>
-        <w:rPr>
-          <w:rStyle w:val="markedcontent"/>
-          <w:sz w:val="24"/>
-          <w:szCs w:val="24"/>
-        </w:rPr>
-        <w:t>UML</w:t>
       </w:r>
     </w:p>
     <w:p>
@@ -5253,11 +5191,13 @@
     <w:rsidRoot w:val="002C3483"/>
     <w:rsid w:val="00056B93"/>
     <w:rsid w:val="002C3483"/>
+    <w:rsid w:val="003C004B"/>
     <w:rsid w:val="003D0900"/>
     <w:rsid w:val="008678C3"/>
     <w:rsid w:val="0092459F"/>
     <w:rsid w:val="00D475D3"/>
     <w:rsid w:val="00D73C62"/>
+    <w:rsid w:val="00E92CFF"/>
   </w:rsids>
   <m:mathPr>
     <m:mathFont m:val="Cambria Math"/>

--- a/documentation/7G_wines project plan.docx
+++ b/documentation/7G_wines project plan.docx
@@ -1247,24 +1247,15 @@
                 <w:sz w:val="28"/>
                 <w:szCs w:val="28"/>
               </w:rPr>
-              <w:t xml:space="preserve"> </w:t>
-            </w:r>
-            <w:proofErr w:type="spellStart"/>
+              <w:t xml:space="preserve"> feb</w:t>
+            </w:r>
             <w:r>
               <w:rPr>
                 <w:sz w:val="28"/>
                 <w:szCs w:val="28"/>
               </w:rPr>
-              <w:t>feb</w:t>
-            </w:r>
-            <w:r>
-              <w:rPr>
-                <w:sz w:val="28"/>
-                <w:szCs w:val="28"/>
-              </w:rPr>
               <w:t>ruary</w:t>
             </w:r>
-            <w:proofErr w:type="spellEnd"/>
             <w:r>
               <w:rPr>
                 <w:sz w:val="28"/>
@@ -1571,23 +1562,13 @@
           <w:szCs w:val="22"/>
         </w:rPr>
       </w:pPr>
-      <w:proofErr w:type="gramStart"/>
       <w:r>
         <w:rPr>
           <w:rFonts w:ascii="Calibri" w:eastAsia="Arial" w:hAnsi="Calibri" w:cs="Calibri"/>
           <w:sz w:val="22"/>
           <w:szCs w:val="22"/>
         </w:rPr>
-        <w:t>At the moment</w:t>
-      </w:r>
-      <w:proofErr w:type="gramEnd"/>
-      <w:r>
-        <w:rPr>
-          <w:rFonts w:ascii="Calibri" w:eastAsia="Arial" w:hAnsi="Calibri" w:cs="Calibri"/>
-          <w:sz w:val="22"/>
-          <w:szCs w:val="22"/>
-        </w:rPr>
-        <w:t>, 7G wines have no software system that handles their business, which is the reason why they hired us, a young and creative software team, capable of creating one for them. We are going to build a software system that will help them develop their business.</w:t>
+        <w:t>At the moment, 7G wines have no software system that handles their business, which is the reason why they hired us, a young and creative software team, capable of creating one for them. We are going to build a software system that will help them develop their business.</w:t>
       </w:r>
     </w:p>
     <w:p/>
@@ -1764,7 +1745,7 @@
           <w:rStyle w:val="markedcontent"/>
           <w:rFonts w:cstheme="minorHAnsi"/>
         </w:rPr>
-        <w:t>The goal is to create and apply a software solution for 7G wines, which resolves their problem with the stock management and help them keep track of the purchases that have been made throughout the web application.</w:t>
+        <w:t>The goal of this project is to reach broader audience, while also being able to receive feedback on the products that are offered</w:t>
       </w:r>
     </w:p>
     <w:p>
@@ -1815,7 +1796,7 @@
           <w:sz w:val="24"/>
           <w:szCs w:val="24"/>
         </w:rPr>
-        <w:t>URS</w:t>
+        <w:t>Web application that allows its users to be able to communicate better with the company, while also being able to purchase products.</w:t>
       </w:r>
     </w:p>
     <w:p>
@@ -1837,32 +1818,22 @@
           <w:sz w:val="24"/>
           <w:szCs w:val="24"/>
         </w:rPr>
-        <w:t xml:space="preserve">Software solution </w:t>
-      </w:r>
-      <w:r>
+        <w:t xml:space="preserve">Desktop application that helps the company track their stock </w:t>
+      </w:r>
+    </w:p>
+    <w:p>
+      <w:pPr>
+        <w:pStyle w:val="ListParagraph"/>
+        <w:numPr>
+          <w:ilvl w:val="0"/>
+          <w:numId w:val="4"/>
+        </w:numPr>
         <w:rPr>
           <w:rStyle w:val="markedcontent"/>
           <w:sz w:val="24"/>
           <w:szCs w:val="24"/>
         </w:rPr>
-        <w:t>includes</w:t>
-      </w:r>
-      <w:r>
-        <w:rPr>
-          <w:rStyle w:val="markedcontent"/>
-          <w:sz w:val="24"/>
-          <w:szCs w:val="24"/>
-        </w:rPr>
-        <w:t xml:space="preserve"> (desktop app, website</w:t>
-      </w:r>
-      <w:r>
-        <w:rPr>
-          <w:rStyle w:val="markedcontent"/>
-          <w:sz w:val="24"/>
-          <w:szCs w:val="24"/>
-        </w:rPr>
-        <w:t>)</w:t>
-      </w:r>
+      </w:pPr>
       <w:r>
         <w:rPr>
           <w:rStyle w:val="markedcontent"/>
@@ -2042,9 +2013,8 @@
           <w:sz w:val="22"/>
           <w:szCs w:val="22"/>
         </w:rPr>
-        <w:t xml:space="preserve"> the end of week </w:t>
-      </w:r>
-      <w:proofErr w:type="gramStart"/>
+        <w:t xml:space="preserve"> the </w:t>
+      </w:r>
       <w:r>
         <w:rPr>
           <w:rStyle w:val="markedcontent"/>
@@ -2052,9 +2022,27 @@
           <w:sz w:val="22"/>
           <w:szCs w:val="22"/>
         </w:rPr>
-        <w:t>6</w:t>
-      </w:r>
-      <w:proofErr w:type="gramEnd"/>
+        <w:t>31</w:t>
+      </w:r>
+      <w:r>
+        <w:rPr>
+          <w:rStyle w:val="markedcontent"/>
+          <w:rFonts w:ascii="Arial" w:hAnsi="Arial" w:cs="Arial"/>
+          <w:sz w:val="22"/>
+          <w:szCs w:val="22"/>
+          <w:vertAlign w:val="superscript"/>
+        </w:rPr>
+        <w:t>st</w:t>
+      </w:r>
+      <w:r>
+        <w:rPr>
+          <w:rStyle w:val="markedcontent"/>
+          <w:rFonts w:ascii="Arial" w:hAnsi="Arial" w:cs="Arial"/>
+          <w:sz w:val="22"/>
+          <w:szCs w:val="22"/>
+        </w:rPr>
+        <w:t xml:space="preserve"> of March.</w:t>
+      </w:r>
     </w:p>
     <w:p>
       <w:pPr>
@@ -2077,19 +2065,8 @@
           <w:sz w:val="22"/>
           <w:szCs w:val="22"/>
         </w:rPr>
-        <w:t xml:space="preserve">We are limited to use .NET and </w:t>
-      </w:r>
-      <w:proofErr w:type="gramStart"/>
-      <w:r>
-        <w:rPr>
-          <w:rStyle w:val="markedcontent"/>
-          <w:rFonts w:ascii="Arial" w:hAnsi="Arial" w:cs="Arial"/>
-          <w:sz w:val="22"/>
-          <w:szCs w:val="22"/>
-        </w:rPr>
-        <w:t>ASP.NET</w:t>
-      </w:r>
-      <w:proofErr w:type="gramEnd"/>
+        <w:t>We are limited to use .NET and ASP.NET</w:t>
+      </w:r>
     </w:p>
     <w:p>
       <w:pPr>
@@ -2435,17 +2412,8 @@
           <w:sz w:val="24"/>
           <w:szCs w:val="24"/>
         </w:rPr>
-        <w:t xml:space="preserve">Implement software </w:t>
-      </w:r>
-      <w:proofErr w:type="gramStart"/>
-      <w:r>
-        <w:rPr>
-          <w:sz w:val="24"/>
-          <w:szCs w:val="24"/>
-        </w:rPr>
-        <w:t>solution</w:t>
-      </w:r>
-      <w:proofErr w:type="gramEnd"/>
+        <w:t>Implement software solution</w:t>
+      </w:r>
     </w:p>
     <w:p>
       <w:pPr>
@@ -2479,17 +2447,8 @@
           <w:sz w:val="24"/>
           <w:szCs w:val="24"/>
         </w:rPr>
-        <w:t xml:space="preserve">Implement software </w:t>
-      </w:r>
-      <w:proofErr w:type="gramStart"/>
-      <w:r>
-        <w:rPr>
-          <w:sz w:val="24"/>
-          <w:szCs w:val="24"/>
-        </w:rPr>
-        <w:t>solution</w:t>
-      </w:r>
-      <w:proofErr w:type="gramEnd"/>
+        <w:t>Implement software solution</w:t>
+      </w:r>
     </w:p>
     <w:p>
       <w:pPr>
@@ -2528,17 +2487,8 @@
           <w:sz w:val="24"/>
           <w:szCs w:val="24"/>
         </w:rPr>
-        <w:t xml:space="preserve">Send test plan and binaries to </w:t>
-      </w:r>
-      <w:proofErr w:type="gramStart"/>
-      <w:r>
-        <w:rPr>
-          <w:sz w:val="24"/>
-          <w:szCs w:val="24"/>
-        </w:rPr>
-        <w:t>peers</w:t>
-      </w:r>
-      <w:proofErr w:type="gramEnd"/>
+        <w:t>Send test plan and binaries to peers</w:t>
+      </w:r>
     </w:p>
     <w:p>
       <w:pPr>
@@ -2653,17 +2603,8 @@
           <w:sz w:val="24"/>
           <w:szCs w:val="24"/>
         </w:rPr>
-        <w:t xml:space="preserve">Waterfall </w:t>
-      </w:r>
-      <w:proofErr w:type="gramStart"/>
-      <w:r>
-        <w:rPr>
-          <w:sz w:val="24"/>
-          <w:szCs w:val="24"/>
-        </w:rPr>
-        <w:t>phase</w:t>
-      </w:r>
-      <w:proofErr w:type="gramEnd"/>
+        <w:t>Waterfall phase</w:t>
+      </w:r>
     </w:p>
     <w:p/>
     <w:sectPr>
@@ -5195,6 +5136,7 @@
     <w:rsid w:val="003D0900"/>
     <w:rsid w:val="008678C3"/>
     <w:rsid w:val="0092459F"/>
+    <w:rsid w:val="00942D75"/>
     <w:rsid w:val="00D475D3"/>
     <w:rsid w:val="00D73C62"/>
     <w:rsid w:val="00E92CFF"/>
@@ -5971,11 +5913,7 @@
 </file>
 
 <file path=customXml/item2.xml><?xml version="1.0" encoding="utf-8"?>
-<p:properties xmlns:p="http://schemas.microsoft.com/office/2006/metadata/properties" xmlns:xsi="http://www.w3.org/2001/XMLSchema-instance" xmlns:pc="http://schemas.microsoft.com/office/infopath/2007/PartnerControls">
-  <documentManagement>
-    <_activity xmlns="6af74d79-57af-4518-8b1a-fcb7e71cdb8f" xsi:nil="true"/>
-  </documentManagement>
-</p:properties>
+<b:Sources xmlns:b="http://schemas.openxmlformats.org/officeDocument/2006/bibliography" xmlns="http://schemas.openxmlformats.org/officeDocument/2006/bibliography" SelectedStyle="\APASixthEditionOfficeOnline.xsl" StyleName="APA" Version="6"/>
 </file>
 
 <file path=customXml/item3.xml><?xml version="1.0" encoding="utf-8"?>
@@ -6170,7 +6108,11 @@
 </file>
 
 <file path=customXml/item4.xml><?xml version="1.0" encoding="utf-8"?>
-<b:Sources xmlns:b="http://schemas.openxmlformats.org/officeDocument/2006/bibliography" xmlns="http://schemas.openxmlformats.org/officeDocument/2006/bibliography" SelectedStyle="\APASixthEditionOfficeOnline.xsl" StyleName="APA" Version="6"/>
+<p:properties xmlns:p="http://schemas.microsoft.com/office/2006/metadata/properties" xmlns:xsi="http://www.w3.org/2001/XMLSchema-instance" xmlns:pc="http://schemas.microsoft.com/office/infopath/2007/PartnerControls">
+  <documentManagement>
+    <_activity xmlns="6af74d79-57af-4518-8b1a-fcb7e71cdb8f" xsi:nil="true"/>
+  </documentManagement>
+</p:properties>
 </file>
 
 <file path=customXml/item5.xml><?xml version="1.0" encoding="utf-8"?>
@@ -6191,11 +6133,9 @@
 </file>
 
 <file path=customXml/itemProps2.xml><?xml version="1.0" encoding="utf-8"?>
-<ds:datastoreItem xmlns:ds="http://schemas.openxmlformats.org/officeDocument/2006/customXml" ds:itemID="{B2A808CE-B672-45F0-842F-317C8BA5F36B}">
+<ds:datastoreItem xmlns:ds="http://schemas.openxmlformats.org/officeDocument/2006/customXml" ds:itemID="{82CB259A-B9B7-4A9F-B52F-DA4AC8C060E9}">
   <ds:schemaRefs>
-    <ds:schemaRef ds:uri="http://schemas.microsoft.com/office/2006/metadata/properties"/>
-    <ds:schemaRef ds:uri="http://schemas.microsoft.com/office/infopath/2007/PartnerControls"/>
-    <ds:schemaRef ds:uri="6af74d79-57af-4518-8b1a-fcb7e71cdb8f"/>
+    <ds:schemaRef ds:uri="http://schemas.openxmlformats.org/officeDocument/2006/bibliography"/>
   </ds:schemaRefs>
 </ds:datastoreItem>
 </file>
@@ -6220,9 +6160,11 @@
 </file>
 
 <file path=customXml/itemProps4.xml><?xml version="1.0" encoding="utf-8"?>
-<ds:datastoreItem xmlns:ds="http://schemas.openxmlformats.org/officeDocument/2006/customXml" ds:itemID="{82CB259A-B9B7-4A9F-B52F-DA4AC8C060E9}">
+<ds:datastoreItem xmlns:ds="http://schemas.openxmlformats.org/officeDocument/2006/customXml" ds:itemID="{B2A808CE-B672-45F0-842F-317C8BA5F36B}">
   <ds:schemaRefs>
-    <ds:schemaRef ds:uri="http://schemas.openxmlformats.org/officeDocument/2006/bibliography"/>
+    <ds:schemaRef ds:uri="http://schemas.microsoft.com/office/2006/metadata/properties"/>
+    <ds:schemaRef ds:uri="http://schemas.microsoft.com/office/infopath/2007/PartnerControls"/>
+    <ds:schemaRef ds:uri="6af74d79-57af-4518-8b1a-fcb7e71cdb8f"/>
   </ds:schemaRefs>
 </ds:datastoreItem>
 </file>

--- a/documentation/7G_wines project plan.docx
+++ b/documentation/7G_wines project plan.docx
@@ -1,6 +1,6 @@
 
 <file path=word/document.xml><?xml version="1.0" encoding="utf-8"?>
-<w:document xmlns:wpc="http://schemas.microsoft.com/office/word/2010/wordprocessingCanvas" xmlns:cx="http://schemas.microsoft.com/office/drawing/2014/chartex" xmlns:cx1="http://schemas.microsoft.com/office/drawing/2015/9/8/chartex" xmlns:cx2="http://schemas.microsoft.com/office/drawing/2015/10/21/chartex" xmlns:cx3="http://schemas.microsoft.com/office/drawing/2016/5/9/chartex" xmlns:cx4="http://schemas.microsoft.com/office/drawing/2016/5/10/chartex" xmlns:cx5="http://schemas.microsoft.com/office/drawing/2016/5/11/chartex" xmlns:cx6="http://schemas.microsoft.com/office/drawing/2016/5/12/chartex" xmlns:cx7="http://schemas.microsoft.com/office/drawing/2016/5/13/chartex" xmlns:cx8="http://schemas.microsoft.com/office/drawing/2016/5/14/chartex" xmlns:mc="http://schemas.openxmlformats.org/markup-compatibility/2006" xmlns:aink="http://schemas.microsoft.com/office/drawing/2016/ink" xmlns:am3d="http://schemas.microsoft.com/office/drawing/2017/model3d" xmlns:o="urn:schemas-microsoft-com:office:office" xmlns:oel="http://schemas.microsoft.com/office/2019/extlst" xmlns:r="http://schemas.openxmlformats.org/officeDocument/2006/relationships" xmlns:m="http://schemas.openxmlformats.org/officeDocument/2006/math" xmlns:v="urn:schemas-microsoft-com:vml" xmlns:wp14="http://schemas.microsoft.com/office/word/2010/wordprocessingDrawing" xmlns:wp="http://schemas.openxmlformats.org/drawingml/2006/wordprocessingDrawing" xmlns:w10="urn:schemas-microsoft-com:office:word" xmlns:w="http://schemas.openxmlformats.org/wordprocessingml/2006/main" xmlns:w14="http://schemas.microsoft.com/office/word/2010/wordml" xmlns:w15="http://schemas.microsoft.com/office/word/2012/wordml" xmlns:w16cex="http://schemas.microsoft.com/office/word/2018/wordml/cex" xmlns:w16cid="http://schemas.microsoft.com/office/word/2016/wordml/cid" xmlns:w16="http://schemas.microsoft.com/office/word/2018/wordml" xmlns:w16sdtdh="http://schemas.microsoft.com/office/word/2020/wordml/sdtdatahash" xmlns:w16se="http://schemas.microsoft.com/office/word/2015/wordml/symex" xmlns:wpg="http://schemas.microsoft.com/office/word/2010/wordprocessingGroup" xmlns:wpi="http://schemas.microsoft.com/office/word/2010/wordprocessingInk" xmlns:wne="http://schemas.microsoft.com/office/word/2006/wordml" xmlns:wps="http://schemas.microsoft.com/office/word/2010/wordprocessingShape" mc:Ignorable="w14 w15 w16se w16cid w16 w16cex w16sdtdh wp14">
+<w:document xmlns:wpc="http://schemas.microsoft.com/office/word/2010/wordprocessingCanvas" xmlns:cx="http://schemas.microsoft.com/office/drawing/2014/chartex" xmlns:cx1="http://schemas.microsoft.com/office/drawing/2015/9/8/chartex" xmlns:cx2="http://schemas.microsoft.com/office/drawing/2015/10/21/chartex" xmlns:cx3="http://schemas.microsoft.com/office/drawing/2016/5/9/chartex" xmlns:cx4="http://schemas.microsoft.com/office/drawing/2016/5/10/chartex" xmlns:cx5="http://schemas.microsoft.com/office/drawing/2016/5/11/chartex" xmlns:cx6="http://schemas.microsoft.com/office/drawing/2016/5/12/chartex" xmlns:cx7="http://schemas.microsoft.com/office/drawing/2016/5/13/chartex" xmlns:cx8="http://schemas.microsoft.com/office/drawing/2016/5/14/chartex" xmlns:mc="http://schemas.openxmlformats.org/markup-compatibility/2006" xmlns:aink="http://schemas.microsoft.com/office/drawing/2016/ink" xmlns:am3d="http://schemas.microsoft.com/office/drawing/2017/model3d" xmlns:o="urn:schemas-microsoft-com:office:office" xmlns:oel="http://schemas.microsoft.com/office/2019/extlst" xmlns:r="http://schemas.openxmlformats.org/officeDocument/2006/relationships" xmlns:m="http://schemas.openxmlformats.org/officeDocument/2006/math" xmlns:v="urn:schemas-microsoft-com:vml" xmlns:wp14="http://schemas.microsoft.com/office/word/2010/wordprocessingDrawing" xmlns:wp="http://schemas.openxmlformats.org/drawingml/2006/wordprocessingDrawing" xmlns:w10="urn:schemas-microsoft-com:office:word" xmlns:w="http://schemas.openxmlformats.org/wordprocessingml/2006/main" xmlns:w14="http://schemas.microsoft.com/office/word/2010/wordml" xmlns:w15="http://schemas.microsoft.com/office/word/2012/wordml" xmlns:w16cex="http://schemas.microsoft.com/office/word/2018/wordml/cex" xmlns:w16cid="http://schemas.microsoft.com/office/word/2016/wordml/cid" xmlns:w16="http://schemas.microsoft.com/office/word/2018/wordml" xmlns:w16du="http://schemas.microsoft.com/office/word/2023/wordml/word16du" xmlns:w16sdtdh="http://schemas.microsoft.com/office/word/2020/wordml/sdtdatahash" xmlns:w16se="http://schemas.microsoft.com/office/word/2015/wordml/symex" xmlns:wpg="http://schemas.microsoft.com/office/word/2010/wordprocessingGroup" xmlns:wpi="http://schemas.microsoft.com/office/word/2010/wordprocessingInk" xmlns:wne="http://schemas.microsoft.com/office/word/2006/wordml" xmlns:wps="http://schemas.microsoft.com/office/word/2010/wordprocessingShape" mc:Ignorable="w14 w15 w16se w16cid w16 w16cex w16sdtdh wp14">
   <w:body>
     <w:sdt>
       <w:sdtPr>
@@ -1818,7 +1818,15 @@
           <w:sz w:val="24"/>
           <w:szCs w:val="24"/>
         </w:rPr>
-        <w:t xml:space="preserve">Desktop application that helps the company track their stock </w:t>
+        <w:t>Desktop application that helps the company track their stock</w:t>
+      </w:r>
+      <w:r>
+        <w:rPr>
+          <w:rStyle w:val="markedcontent"/>
+          <w:sz w:val="24"/>
+          <w:szCs w:val="24"/>
+        </w:rPr>
+        <w:t xml:space="preserve"> and employees</w:t>
       </w:r>
     </w:p>
     <w:p>
@@ -2022,7 +2030,7 @@
           <w:sz w:val="22"/>
           <w:szCs w:val="22"/>
         </w:rPr>
-        <w:t>31</w:t>
+        <w:t>15</w:t>
       </w:r>
       <w:r>
         <w:rPr>
@@ -2032,7 +2040,7 @@
           <w:szCs w:val="22"/>
           <w:vertAlign w:val="superscript"/>
         </w:rPr>
-        <w:t>st</w:t>
+        <w:t>th</w:t>
       </w:r>
       <w:r>
         <w:rPr>
@@ -2041,7 +2049,25 @@
           <w:sz w:val="22"/>
           <w:szCs w:val="22"/>
         </w:rPr>
-        <w:t xml:space="preserve"> of March.</w:t>
+        <w:t xml:space="preserve"> of </w:t>
+      </w:r>
+      <w:r>
+        <w:rPr>
+          <w:rStyle w:val="markedcontent"/>
+          <w:rFonts w:ascii="Arial" w:hAnsi="Arial" w:cs="Arial"/>
+          <w:sz w:val="22"/>
+          <w:szCs w:val="22"/>
+        </w:rPr>
+        <w:t>May</w:t>
+      </w:r>
+      <w:r>
+        <w:rPr>
+          <w:rStyle w:val="markedcontent"/>
+          <w:rFonts w:ascii="Arial" w:hAnsi="Arial" w:cs="Arial"/>
+          <w:sz w:val="22"/>
+          <w:szCs w:val="22"/>
+        </w:rPr>
+        <w:t>.</w:t>
       </w:r>
     </w:p>
     <w:p>
@@ -2621,7 +2647,7 @@
 </file>
 
 <file path=word/endnotes.xml><?xml version="1.0" encoding="utf-8"?>
-<w:endnotes xmlns:wpc="http://schemas.microsoft.com/office/word/2010/wordprocessingCanvas" xmlns:cx="http://schemas.microsoft.com/office/drawing/2014/chartex" xmlns:cx1="http://schemas.microsoft.com/office/drawing/2015/9/8/chartex" xmlns:cx2="http://schemas.microsoft.com/office/drawing/2015/10/21/chartex" xmlns:cx3="http://schemas.microsoft.com/office/drawing/2016/5/9/chartex" xmlns:cx4="http://schemas.microsoft.com/office/drawing/2016/5/10/chartex" xmlns:cx5="http://schemas.microsoft.com/office/drawing/2016/5/11/chartex" xmlns:cx6="http://schemas.microsoft.com/office/drawing/2016/5/12/chartex" xmlns:cx7="http://schemas.microsoft.com/office/drawing/2016/5/13/chartex" xmlns:cx8="http://schemas.microsoft.com/office/drawing/2016/5/14/chartex" xmlns:mc="http://schemas.openxmlformats.org/markup-compatibility/2006" xmlns:aink="http://schemas.microsoft.com/office/drawing/2016/ink" xmlns:am3d="http://schemas.microsoft.com/office/drawing/2017/model3d" xmlns:o="urn:schemas-microsoft-com:office:office" xmlns:oel="http://schemas.microsoft.com/office/2019/extlst" xmlns:r="http://schemas.openxmlformats.org/officeDocument/2006/relationships" xmlns:m="http://schemas.openxmlformats.org/officeDocument/2006/math" xmlns:v="urn:schemas-microsoft-com:vml" xmlns:wp14="http://schemas.microsoft.com/office/word/2010/wordprocessingDrawing" xmlns:wp="http://schemas.openxmlformats.org/drawingml/2006/wordprocessingDrawing" xmlns:w10="urn:schemas-microsoft-com:office:word" xmlns:w="http://schemas.openxmlformats.org/wordprocessingml/2006/main" xmlns:w14="http://schemas.microsoft.com/office/word/2010/wordml" xmlns:w15="http://schemas.microsoft.com/office/word/2012/wordml" xmlns:w16cex="http://schemas.microsoft.com/office/word/2018/wordml/cex" xmlns:w16cid="http://schemas.microsoft.com/office/word/2016/wordml/cid" xmlns:w16="http://schemas.microsoft.com/office/word/2018/wordml" xmlns:w16sdtdh="http://schemas.microsoft.com/office/word/2020/wordml/sdtdatahash" xmlns:w16se="http://schemas.microsoft.com/office/word/2015/wordml/symex" xmlns:wpg="http://schemas.microsoft.com/office/word/2010/wordprocessingGroup" xmlns:wpi="http://schemas.microsoft.com/office/word/2010/wordprocessingInk" xmlns:wne="http://schemas.microsoft.com/office/word/2006/wordml" xmlns:wps="http://schemas.microsoft.com/office/word/2010/wordprocessingShape" mc:Ignorable="w14 w15 w16se w16cid w16 w16cex w16sdtdh wp14">
+<w:endnotes xmlns:wpc="http://schemas.microsoft.com/office/word/2010/wordprocessingCanvas" xmlns:cx="http://schemas.microsoft.com/office/drawing/2014/chartex" xmlns:cx1="http://schemas.microsoft.com/office/drawing/2015/9/8/chartex" xmlns:cx2="http://schemas.microsoft.com/office/drawing/2015/10/21/chartex" xmlns:cx3="http://schemas.microsoft.com/office/drawing/2016/5/9/chartex" xmlns:cx4="http://schemas.microsoft.com/office/drawing/2016/5/10/chartex" xmlns:cx5="http://schemas.microsoft.com/office/drawing/2016/5/11/chartex" xmlns:cx6="http://schemas.microsoft.com/office/drawing/2016/5/12/chartex" xmlns:cx7="http://schemas.microsoft.com/office/drawing/2016/5/13/chartex" xmlns:cx8="http://schemas.microsoft.com/office/drawing/2016/5/14/chartex" xmlns:mc="http://schemas.openxmlformats.org/markup-compatibility/2006" xmlns:aink="http://schemas.microsoft.com/office/drawing/2016/ink" xmlns:am3d="http://schemas.microsoft.com/office/drawing/2017/model3d" xmlns:o="urn:schemas-microsoft-com:office:office" xmlns:oel="http://schemas.microsoft.com/office/2019/extlst" xmlns:r="http://schemas.openxmlformats.org/officeDocument/2006/relationships" xmlns:m="http://schemas.openxmlformats.org/officeDocument/2006/math" xmlns:v="urn:schemas-microsoft-com:vml" xmlns:wp14="http://schemas.microsoft.com/office/word/2010/wordprocessingDrawing" xmlns:wp="http://schemas.openxmlformats.org/drawingml/2006/wordprocessingDrawing" xmlns:w10="urn:schemas-microsoft-com:office:word" xmlns:w="http://schemas.openxmlformats.org/wordprocessingml/2006/main" xmlns:w14="http://schemas.microsoft.com/office/word/2010/wordml" xmlns:w15="http://schemas.microsoft.com/office/word/2012/wordml" xmlns:w16cex="http://schemas.microsoft.com/office/word/2018/wordml/cex" xmlns:w16cid="http://schemas.microsoft.com/office/word/2016/wordml/cid" xmlns:w16="http://schemas.microsoft.com/office/word/2018/wordml" xmlns:w16du="http://schemas.microsoft.com/office/word/2023/wordml/word16du" xmlns:w16sdtdh="http://schemas.microsoft.com/office/word/2020/wordml/sdtdatahash" xmlns:w16se="http://schemas.microsoft.com/office/word/2015/wordml/symex" xmlns:wpg="http://schemas.microsoft.com/office/word/2010/wordprocessingGroup" xmlns:wpi="http://schemas.microsoft.com/office/word/2010/wordprocessingInk" xmlns:wne="http://schemas.microsoft.com/office/word/2006/wordml" xmlns:wps="http://schemas.microsoft.com/office/word/2010/wordprocessingShape" mc:Ignorable="w14 w15 w16se w16cid w16 w16cex w16sdtdh wp14">
   <w:endnote w:type="separator" w:id="-1">
     <w:p>
       <w:pPr>
@@ -2653,7 +2679,7 @@
 </file>
 
 <file path=word/footer1.xml><?xml version="1.0" encoding="utf-8"?>
-<w:ftr xmlns:wpc="http://schemas.microsoft.com/office/word/2010/wordprocessingCanvas" xmlns:cx="http://schemas.microsoft.com/office/drawing/2014/chartex" xmlns:cx1="http://schemas.microsoft.com/office/drawing/2015/9/8/chartex" xmlns:cx2="http://schemas.microsoft.com/office/drawing/2015/10/21/chartex" xmlns:cx3="http://schemas.microsoft.com/office/drawing/2016/5/9/chartex" xmlns:cx4="http://schemas.microsoft.com/office/drawing/2016/5/10/chartex" xmlns:cx5="http://schemas.microsoft.com/office/drawing/2016/5/11/chartex" xmlns:cx6="http://schemas.microsoft.com/office/drawing/2016/5/12/chartex" xmlns:cx7="http://schemas.microsoft.com/office/drawing/2016/5/13/chartex" xmlns:cx8="http://schemas.microsoft.com/office/drawing/2016/5/14/chartex" xmlns:mc="http://schemas.openxmlformats.org/markup-compatibility/2006" xmlns:aink="http://schemas.microsoft.com/office/drawing/2016/ink" xmlns:am3d="http://schemas.microsoft.com/office/drawing/2017/model3d" xmlns:o="urn:schemas-microsoft-com:office:office" xmlns:oel="http://schemas.microsoft.com/office/2019/extlst" xmlns:r="http://schemas.openxmlformats.org/officeDocument/2006/relationships" xmlns:m="http://schemas.openxmlformats.org/officeDocument/2006/math" xmlns:v="urn:schemas-microsoft-com:vml" xmlns:wp14="http://schemas.microsoft.com/office/word/2010/wordprocessingDrawing" xmlns:wp="http://schemas.openxmlformats.org/drawingml/2006/wordprocessingDrawing" xmlns:w10="urn:schemas-microsoft-com:office:word" xmlns:w="http://schemas.openxmlformats.org/wordprocessingml/2006/main" xmlns:w14="http://schemas.microsoft.com/office/word/2010/wordml" xmlns:w15="http://schemas.microsoft.com/office/word/2012/wordml" xmlns:w16cex="http://schemas.microsoft.com/office/word/2018/wordml/cex" xmlns:w16cid="http://schemas.microsoft.com/office/word/2016/wordml/cid" xmlns:w16="http://schemas.microsoft.com/office/word/2018/wordml" xmlns:w16sdtdh="http://schemas.microsoft.com/office/word/2020/wordml/sdtdatahash" xmlns:w16se="http://schemas.microsoft.com/office/word/2015/wordml/symex" xmlns:wpg="http://schemas.microsoft.com/office/word/2010/wordprocessingGroup" xmlns:wpi="http://schemas.microsoft.com/office/word/2010/wordprocessingInk" xmlns:wne="http://schemas.microsoft.com/office/word/2006/wordml" xmlns:wps="http://schemas.microsoft.com/office/word/2010/wordprocessingShape" mc:Ignorable="w14 w15 w16se w16cid w16 w16cex w16sdtdh wp14">
+<w:ftr xmlns:wpc="http://schemas.microsoft.com/office/word/2010/wordprocessingCanvas" xmlns:cx="http://schemas.microsoft.com/office/drawing/2014/chartex" xmlns:cx1="http://schemas.microsoft.com/office/drawing/2015/9/8/chartex" xmlns:cx2="http://schemas.microsoft.com/office/drawing/2015/10/21/chartex" xmlns:cx3="http://schemas.microsoft.com/office/drawing/2016/5/9/chartex" xmlns:cx4="http://schemas.microsoft.com/office/drawing/2016/5/10/chartex" xmlns:cx5="http://schemas.microsoft.com/office/drawing/2016/5/11/chartex" xmlns:cx6="http://schemas.microsoft.com/office/drawing/2016/5/12/chartex" xmlns:cx7="http://schemas.microsoft.com/office/drawing/2016/5/13/chartex" xmlns:cx8="http://schemas.microsoft.com/office/drawing/2016/5/14/chartex" xmlns:mc="http://schemas.openxmlformats.org/markup-compatibility/2006" xmlns:aink="http://schemas.microsoft.com/office/drawing/2016/ink" xmlns:am3d="http://schemas.microsoft.com/office/drawing/2017/model3d" xmlns:o="urn:schemas-microsoft-com:office:office" xmlns:oel="http://schemas.microsoft.com/office/2019/extlst" xmlns:r="http://schemas.openxmlformats.org/officeDocument/2006/relationships" xmlns:m="http://schemas.openxmlformats.org/officeDocument/2006/math" xmlns:v="urn:schemas-microsoft-com:vml" xmlns:wp14="http://schemas.microsoft.com/office/word/2010/wordprocessingDrawing" xmlns:wp="http://schemas.openxmlformats.org/drawingml/2006/wordprocessingDrawing" xmlns:w10="urn:schemas-microsoft-com:office:word" xmlns:w="http://schemas.openxmlformats.org/wordprocessingml/2006/main" xmlns:w14="http://schemas.microsoft.com/office/word/2010/wordml" xmlns:w15="http://schemas.microsoft.com/office/word/2012/wordml" xmlns:w16cex="http://schemas.microsoft.com/office/word/2018/wordml/cex" xmlns:w16cid="http://schemas.microsoft.com/office/word/2016/wordml/cid" xmlns:w16="http://schemas.microsoft.com/office/word/2018/wordml" xmlns:w16du="http://schemas.microsoft.com/office/word/2023/wordml/word16du" xmlns:w16sdtdh="http://schemas.microsoft.com/office/word/2020/wordml/sdtdatahash" xmlns:w16se="http://schemas.microsoft.com/office/word/2015/wordml/symex" xmlns:wpg="http://schemas.microsoft.com/office/word/2010/wordprocessingGroup" xmlns:wpi="http://schemas.microsoft.com/office/word/2010/wordprocessingInk" xmlns:wne="http://schemas.microsoft.com/office/word/2006/wordml" xmlns:wps="http://schemas.microsoft.com/office/word/2010/wordprocessingShape" mc:Ignorable="w14 w15 w16se w16cid w16 w16cex w16sdtdh wp14">
   <w:p>
     <w:pPr>
       <w:pStyle w:val="Header"/>
@@ -2680,7 +2706,7 @@
 </file>
 
 <file path=word/footnotes.xml><?xml version="1.0" encoding="utf-8"?>
-<w:footnotes xmlns:wpc="http://schemas.microsoft.com/office/word/2010/wordprocessingCanvas" xmlns:cx="http://schemas.microsoft.com/office/drawing/2014/chartex" xmlns:cx1="http://schemas.microsoft.com/office/drawing/2015/9/8/chartex" xmlns:cx2="http://schemas.microsoft.com/office/drawing/2015/10/21/chartex" xmlns:cx3="http://schemas.microsoft.com/office/drawing/2016/5/9/chartex" xmlns:cx4="http://schemas.microsoft.com/office/drawing/2016/5/10/chartex" xmlns:cx5="http://schemas.microsoft.com/office/drawing/2016/5/11/chartex" xmlns:cx6="http://schemas.microsoft.com/office/drawing/2016/5/12/chartex" xmlns:cx7="http://schemas.microsoft.com/office/drawing/2016/5/13/chartex" xmlns:cx8="http://schemas.microsoft.com/office/drawing/2016/5/14/chartex" xmlns:mc="http://schemas.openxmlformats.org/markup-compatibility/2006" xmlns:aink="http://schemas.microsoft.com/office/drawing/2016/ink" xmlns:am3d="http://schemas.microsoft.com/office/drawing/2017/model3d" xmlns:o="urn:schemas-microsoft-com:office:office" xmlns:oel="http://schemas.microsoft.com/office/2019/extlst" xmlns:r="http://schemas.openxmlformats.org/officeDocument/2006/relationships" xmlns:m="http://schemas.openxmlformats.org/officeDocument/2006/math" xmlns:v="urn:schemas-microsoft-com:vml" xmlns:wp14="http://schemas.microsoft.com/office/word/2010/wordprocessingDrawing" xmlns:wp="http://schemas.openxmlformats.org/drawingml/2006/wordprocessingDrawing" xmlns:w10="urn:schemas-microsoft-com:office:word" xmlns:w="http://schemas.openxmlformats.org/wordprocessingml/2006/main" xmlns:w14="http://schemas.microsoft.com/office/word/2010/wordml" xmlns:w15="http://schemas.microsoft.com/office/word/2012/wordml" xmlns:w16cex="http://schemas.microsoft.com/office/word/2018/wordml/cex" xmlns:w16cid="http://schemas.microsoft.com/office/word/2016/wordml/cid" xmlns:w16="http://schemas.microsoft.com/office/word/2018/wordml" xmlns:w16sdtdh="http://schemas.microsoft.com/office/word/2020/wordml/sdtdatahash" xmlns:w16se="http://schemas.microsoft.com/office/word/2015/wordml/symex" xmlns:wpg="http://schemas.microsoft.com/office/word/2010/wordprocessingGroup" xmlns:wpi="http://schemas.microsoft.com/office/word/2010/wordprocessingInk" xmlns:wne="http://schemas.microsoft.com/office/word/2006/wordml" xmlns:wps="http://schemas.microsoft.com/office/word/2010/wordprocessingShape" mc:Ignorable="w14 w15 w16se w16cid w16 w16cex w16sdtdh wp14">
+<w:footnotes xmlns:wpc="http://schemas.microsoft.com/office/word/2010/wordprocessingCanvas" xmlns:cx="http://schemas.microsoft.com/office/drawing/2014/chartex" xmlns:cx1="http://schemas.microsoft.com/office/drawing/2015/9/8/chartex" xmlns:cx2="http://schemas.microsoft.com/office/drawing/2015/10/21/chartex" xmlns:cx3="http://schemas.microsoft.com/office/drawing/2016/5/9/chartex" xmlns:cx4="http://schemas.microsoft.com/office/drawing/2016/5/10/chartex" xmlns:cx5="http://schemas.microsoft.com/office/drawing/2016/5/11/chartex" xmlns:cx6="http://schemas.microsoft.com/office/drawing/2016/5/12/chartex" xmlns:cx7="http://schemas.microsoft.com/office/drawing/2016/5/13/chartex" xmlns:cx8="http://schemas.microsoft.com/office/drawing/2016/5/14/chartex" xmlns:mc="http://schemas.openxmlformats.org/markup-compatibility/2006" xmlns:aink="http://schemas.microsoft.com/office/drawing/2016/ink" xmlns:am3d="http://schemas.microsoft.com/office/drawing/2017/model3d" xmlns:o="urn:schemas-microsoft-com:office:office" xmlns:oel="http://schemas.microsoft.com/office/2019/extlst" xmlns:r="http://schemas.openxmlformats.org/officeDocument/2006/relationships" xmlns:m="http://schemas.openxmlformats.org/officeDocument/2006/math" xmlns:v="urn:schemas-microsoft-com:vml" xmlns:wp14="http://schemas.microsoft.com/office/word/2010/wordprocessingDrawing" xmlns:wp="http://schemas.openxmlformats.org/drawingml/2006/wordprocessingDrawing" xmlns:w10="urn:schemas-microsoft-com:office:word" xmlns:w="http://schemas.openxmlformats.org/wordprocessingml/2006/main" xmlns:w14="http://schemas.microsoft.com/office/word/2010/wordml" xmlns:w15="http://schemas.microsoft.com/office/word/2012/wordml" xmlns:w16cex="http://schemas.microsoft.com/office/word/2018/wordml/cex" xmlns:w16cid="http://schemas.microsoft.com/office/word/2016/wordml/cid" xmlns:w16="http://schemas.microsoft.com/office/word/2018/wordml" xmlns:w16du="http://schemas.microsoft.com/office/word/2023/wordml/word16du" xmlns:w16sdtdh="http://schemas.microsoft.com/office/word/2020/wordml/sdtdatahash" xmlns:w16se="http://schemas.microsoft.com/office/word/2015/wordml/symex" xmlns:wpg="http://schemas.microsoft.com/office/word/2010/wordprocessingGroup" xmlns:wpi="http://schemas.microsoft.com/office/word/2010/wordprocessingInk" xmlns:wne="http://schemas.microsoft.com/office/word/2006/wordml" xmlns:wps="http://schemas.microsoft.com/office/word/2010/wordprocessingShape" mc:Ignorable="w14 w15 w16se w16cid w16 w16cex w16sdtdh wp14">
   <w:footnote w:type="separator" w:id="-1">
     <w:p>
       <w:pPr>
@@ -2724,7 +2750,7 @@
 </file>
 
 <file path=word/numbering.xml><?xml version="1.0" encoding="utf-8"?>
-<w:numbering xmlns:wpc="http://schemas.microsoft.com/office/word/2010/wordprocessingCanvas" xmlns:cx="http://schemas.microsoft.com/office/drawing/2014/chartex" xmlns:cx1="http://schemas.microsoft.com/office/drawing/2015/9/8/chartex" xmlns:cx2="http://schemas.microsoft.com/office/drawing/2015/10/21/chartex" xmlns:cx3="http://schemas.microsoft.com/office/drawing/2016/5/9/chartex" xmlns:cx4="http://schemas.microsoft.com/office/drawing/2016/5/10/chartex" xmlns:cx5="http://schemas.microsoft.com/office/drawing/2016/5/11/chartex" xmlns:cx6="http://schemas.microsoft.com/office/drawing/2016/5/12/chartex" xmlns:cx7="http://schemas.microsoft.com/office/drawing/2016/5/13/chartex" xmlns:cx8="http://schemas.microsoft.com/office/drawing/2016/5/14/chartex" xmlns:mc="http://schemas.openxmlformats.org/markup-compatibility/2006" xmlns:aink="http://schemas.microsoft.com/office/drawing/2016/ink" xmlns:am3d="http://schemas.microsoft.com/office/drawing/2017/model3d" xmlns:o="urn:schemas-microsoft-com:office:office" xmlns:oel="http://schemas.microsoft.com/office/2019/extlst" xmlns:r="http://schemas.openxmlformats.org/officeDocument/2006/relationships" xmlns:m="http://schemas.openxmlformats.org/officeDocument/2006/math" xmlns:v="urn:schemas-microsoft-com:vml" xmlns:wp14="http://schemas.microsoft.com/office/word/2010/wordprocessingDrawing" xmlns:wp="http://schemas.openxmlformats.org/drawingml/2006/wordprocessingDrawing" xmlns:w10="urn:schemas-microsoft-com:office:word" xmlns:w="http://schemas.openxmlformats.org/wordprocessingml/2006/main" xmlns:w14="http://schemas.microsoft.com/office/word/2010/wordml" xmlns:w15="http://schemas.microsoft.com/office/word/2012/wordml" xmlns:w16cex="http://schemas.microsoft.com/office/word/2018/wordml/cex" xmlns:w16cid="http://schemas.microsoft.com/office/word/2016/wordml/cid" xmlns:w16="http://schemas.microsoft.com/office/word/2018/wordml" xmlns:w16sdtdh="http://schemas.microsoft.com/office/word/2020/wordml/sdtdatahash" xmlns:w16se="http://schemas.microsoft.com/office/word/2015/wordml/symex" xmlns:wpg="http://schemas.microsoft.com/office/word/2010/wordprocessingGroup" xmlns:wpi="http://schemas.microsoft.com/office/word/2010/wordprocessingInk" xmlns:wne="http://schemas.microsoft.com/office/word/2006/wordml" xmlns:wps="http://schemas.microsoft.com/office/word/2010/wordprocessingShape" mc:Ignorable="w14 w15 w16se w16cid w16 w16cex w16sdtdh wp14">
+<w:numbering xmlns:wpc="http://schemas.microsoft.com/office/word/2010/wordprocessingCanvas" xmlns:cx="http://schemas.microsoft.com/office/drawing/2014/chartex" xmlns:cx1="http://schemas.microsoft.com/office/drawing/2015/9/8/chartex" xmlns:cx2="http://schemas.microsoft.com/office/drawing/2015/10/21/chartex" xmlns:cx3="http://schemas.microsoft.com/office/drawing/2016/5/9/chartex" xmlns:cx4="http://schemas.microsoft.com/office/drawing/2016/5/10/chartex" xmlns:cx5="http://schemas.microsoft.com/office/drawing/2016/5/11/chartex" xmlns:cx6="http://schemas.microsoft.com/office/drawing/2016/5/12/chartex" xmlns:cx7="http://schemas.microsoft.com/office/drawing/2016/5/13/chartex" xmlns:cx8="http://schemas.microsoft.com/office/drawing/2016/5/14/chartex" xmlns:mc="http://schemas.openxmlformats.org/markup-compatibility/2006" xmlns:aink="http://schemas.microsoft.com/office/drawing/2016/ink" xmlns:am3d="http://schemas.microsoft.com/office/drawing/2017/model3d" xmlns:o="urn:schemas-microsoft-com:office:office" xmlns:oel="http://schemas.microsoft.com/office/2019/extlst" xmlns:r="http://schemas.openxmlformats.org/officeDocument/2006/relationships" xmlns:m="http://schemas.openxmlformats.org/officeDocument/2006/math" xmlns:v="urn:schemas-microsoft-com:vml" xmlns:wp14="http://schemas.microsoft.com/office/word/2010/wordprocessingDrawing" xmlns:wp="http://schemas.openxmlformats.org/drawingml/2006/wordprocessingDrawing" xmlns:w10="urn:schemas-microsoft-com:office:word" xmlns:w="http://schemas.openxmlformats.org/wordprocessingml/2006/main" xmlns:w14="http://schemas.microsoft.com/office/word/2010/wordml" xmlns:w15="http://schemas.microsoft.com/office/word/2012/wordml" xmlns:w16cex="http://schemas.microsoft.com/office/word/2018/wordml/cex" xmlns:w16cid="http://schemas.microsoft.com/office/word/2016/wordml/cid" xmlns:w16="http://schemas.microsoft.com/office/word/2018/wordml" xmlns:w16du="http://schemas.microsoft.com/office/word/2023/wordml/word16du" xmlns:w16sdtdh="http://schemas.microsoft.com/office/word/2020/wordml/sdtdatahash" xmlns:w16se="http://schemas.microsoft.com/office/word/2015/wordml/symex" xmlns:wpg="http://schemas.microsoft.com/office/word/2010/wordprocessingGroup" xmlns:wpi="http://schemas.microsoft.com/office/word/2010/wordprocessingInk" xmlns:wne="http://schemas.microsoft.com/office/word/2006/wordml" xmlns:wps="http://schemas.microsoft.com/office/word/2010/wordprocessingShape" mc:Ignorable="w14 w15 w16se w16cid w16 w16cex w16sdtdh wp14">
   <w:abstractNum w:abstractNumId="0" w15:restartNumberingAfterBreak="0">
     <w:nsid w:val="01107E52"/>
     <w:multiLevelType w:val="hybridMultilevel"/>
@@ -4988,7 +5014,7 @@
 </file>
 
 <file path=word/glossary/document.xml><?xml version="1.0" encoding="utf-8"?>
-<w:glossaryDocument xmlns:wpc="http://schemas.microsoft.com/office/word/2010/wordprocessingCanvas" xmlns:cx="http://schemas.microsoft.com/office/drawing/2014/chartex" xmlns:cx1="http://schemas.microsoft.com/office/drawing/2015/9/8/chartex" xmlns:cx2="http://schemas.microsoft.com/office/drawing/2015/10/21/chartex" xmlns:cx3="http://schemas.microsoft.com/office/drawing/2016/5/9/chartex" xmlns:cx4="http://schemas.microsoft.com/office/drawing/2016/5/10/chartex" xmlns:cx5="http://schemas.microsoft.com/office/drawing/2016/5/11/chartex" xmlns:cx6="http://schemas.microsoft.com/office/drawing/2016/5/12/chartex" xmlns:cx7="http://schemas.microsoft.com/office/drawing/2016/5/13/chartex" xmlns:cx8="http://schemas.microsoft.com/office/drawing/2016/5/14/chartex" xmlns:mc="http://schemas.openxmlformats.org/markup-compatibility/2006" xmlns:aink="http://schemas.microsoft.com/office/drawing/2016/ink" xmlns:am3d="http://schemas.microsoft.com/office/drawing/2017/model3d" xmlns:o="urn:schemas-microsoft-com:office:office" xmlns:oel="http://schemas.microsoft.com/office/2019/extlst" xmlns:r="http://schemas.openxmlformats.org/officeDocument/2006/relationships" xmlns:m="http://schemas.openxmlformats.org/officeDocument/2006/math" xmlns:v="urn:schemas-microsoft-com:vml" xmlns:wp14="http://schemas.microsoft.com/office/word/2010/wordprocessingDrawing" xmlns:wp="http://schemas.openxmlformats.org/drawingml/2006/wordprocessingDrawing" xmlns:w10="urn:schemas-microsoft-com:office:word" xmlns:w="http://schemas.openxmlformats.org/wordprocessingml/2006/main" xmlns:w14="http://schemas.microsoft.com/office/word/2010/wordml" xmlns:w15="http://schemas.microsoft.com/office/word/2012/wordml" xmlns:w16cex="http://schemas.microsoft.com/office/word/2018/wordml/cex" xmlns:w16cid="http://schemas.microsoft.com/office/word/2016/wordml/cid" xmlns:w16="http://schemas.microsoft.com/office/word/2018/wordml" xmlns:w16sdtdh="http://schemas.microsoft.com/office/word/2020/wordml/sdtdatahash" xmlns:w16se="http://schemas.microsoft.com/office/word/2015/wordml/symex" xmlns:wpg="http://schemas.microsoft.com/office/word/2010/wordprocessingGroup" xmlns:wpi="http://schemas.microsoft.com/office/word/2010/wordprocessingInk" xmlns:wne="http://schemas.microsoft.com/office/word/2006/wordml" xmlns:wps="http://schemas.microsoft.com/office/word/2010/wordprocessingShape" mc:Ignorable="w14 w15 w16se w16cid w16 w16cex w16sdtdh wp14">
+<w:glossaryDocument xmlns:wpc="http://schemas.microsoft.com/office/word/2010/wordprocessingCanvas" xmlns:cx="http://schemas.microsoft.com/office/drawing/2014/chartex" xmlns:cx1="http://schemas.microsoft.com/office/drawing/2015/9/8/chartex" xmlns:cx2="http://schemas.microsoft.com/office/drawing/2015/10/21/chartex" xmlns:cx3="http://schemas.microsoft.com/office/drawing/2016/5/9/chartex" xmlns:cx4="http://schemas.microsoft.com/office/drawing/2016/5/10/chartex" xmlns:cx5="http://schemas.microsoft.com/office/drawing/2016/5/11/chartex" xmlns:cx6="http://schemas.microsoft.com/office/drawing/2016/5/12/chartex" xmlns:cx7="http://schemas.microsoft.com/office/drawing/2016/5/13/chartex" xmlns:cx8="http://schemas.microsoft.com/office/drawing/2016/5/14/chartex" xmlns:mc="http://schemas.openxmlformats.org/markup-compatibility/2006" xmlns:aink="http://schemas.microsoft.com/office/drawing/2016/ink" xmlns:am3d="http://schemas.microsoft.com/office/drawing/2017/model3d" xmlns:o="urn:schemas-microsoft-com:office:office" xmlns:oel="http://schemas.microsoft.com/office/2019/extlst" xmlns:r="http://schemas.openxmlformats.org/officeDocument/2006/relationships" xmlns:m="http://schemas.openxmlformats.org/officeDocument/2006/math" xmlns:v="urn:schemas-microsoft-com:vml" xmlns:wp14="http://schemas.microsoft.com/office/word/2010/wordprocessingDrawing" xmlns:wp="http://schemas.openxmlformats.org/drawingml/2006/wordprocessingDrawing" xmlns:w10="urn:schemas-microsoft-com:office:word" xmlns:w="http://schemas.openxmlformats.org/wordprocessingml/2006/main" xmlns:w14="http://schemas.microsoft.com/office/word/2010/wordml" xmlns:w15="http://schemas.microsoft.com/office/word/2012/wordml" xmlns:w16cex="http://schemas.microsoft.com/office/word/2018/wordml/cex" xmlns:w16cid="http://schemas.microsoft.com/office/word/2016/wordml/cid" xmlns:w16="http://schemas.microsoft.com/office/word/2018/wordml" xmlns:w16du="http://schemas.microsoft.com/office/word/2023/wordml/word16du" xmlns:w16sdtdh="http://schemas.microsoft.com/office/word/2020/wordml/sdtdatahash" xmlns:w16se="http://schemas.microsoft.com/office/word/2015/wordml/symex" xmlns:wpg="http://schemas.microsoft.com/office/word/2010/wordprocessingGroup" xmlns:wpi="http://schemas.microsoft.com/office/word/2010/wordprocessingInk" xmlns:wne="http://schemas.microsoft.com/office/word/2006/wordml" xmlns:wps="http://schemas.microsoft.com/office/word/2010/wordprocessingShape" mc:Ignorable="w14 w15 w16se w16cid w16 w16cex w16sdtdh wp14">
   <w:docParts>
     <w:docPart>
       <w:docPartPr>
@@ -5131,6 +5157,7 @@
   <w:rsids>
     <w:rsidRoot w:val="002C3483"/>
     <w:rsid w:val="00056B93"/>
+    <w:rsid w:val="002A3BAD"/>
     <w:rsid w:val="002C3483"/>
     <w:rsid w:val="003C004B"/>
     <w:rsid w:val="003D0900"/>
@@ -5913,7 +5940,11 @@
 </file>
 
 <file path=customXml/item2.xml><?xml version="1.0" encoding="utf-8"?>
-<b:Sources xmlns:b="http://schemas.openxmlformats.org/officeDocument/2006/bibliography" xmlns="http://schemas.openxmlformats.org/officeDocument/2006/bibliography" SelectedStyle="\APASixthEditionOfficeOnline.xsl" StyleName="APA" Version="6"/>
+<p:properties xmlns:p="http://schemas.microsoft.com/office/2006/metadata/properties" xmlns:xsi="http://www.w3.org/2001/XMLSchema-instance" xmlns:pc="http://schemas.microsoft.com/office/infopath/2007/PartnerControls">
+  <documentManagement>
+    <_activity xmlns="6af74d79-57af-4518-8b1a-fcb7e71cdb8f" xsi:nil="true"/>
+  </documentManagement>
+</p:properties>
 </file>
 
 <file path=customXml/item3.xml><?xml version="1.0" encoding="utf-8"?>
@@ -6108,11 +6139,7 @@
 </file>
 
 <file path=customXml/item4.xml><?xml version="1.0" encoding="utf-8"?>
-<p:properties xmlns:p="http://schemas.microsoft.com/office/2006/metadata/properties" xmlns:xsi="http://www.w3.org/2001/XMLSchema-instance" xmlns:pc="http://schemas.microsoft.com/office/infopath/2007/PartnerControls">
-  <documentManagement>
-    <_activity xmlns="6af74d79-57af-4518-8b1a-fcb7e71cdb8f" xsi:nil="true"/>
-  </documentManagement>
-</p:properties>
+<b:Sources xmlns:b="http://schemas.openxmlformats.org/officeDocument/2006/bibliography" xmlns="http://schemas.openxmlformats.org/officeDocument/2006/bibliography" SelectedStyle="\APASixthEditionOfficeOnline.xsl" StyleName="APA" Version="6"/>
 </file>
 
 <file path=customXml/item5.xml><?xml version="1.0" encoding="utf-8"?>
@@ -6133,9 +6160,11 @@
 </file>
 
 <file path=customXml/itemProps2.xml><?xml version="1.0" encoding="utf-8"?>
-<ds:datastoreItem xmlns:ds="http://schemas.openxmlformats.org/officeDocument/2006/customXml" ds:itemID="{82CB259A-B9B7-4A9F-B52F-DA4AC8C060E9}">
+<ds:datastoreItem xmlns:ds="http://schemas.openxmlformats.org/officeDocument/2006/customXml" ds:itemID="{B2A808CE-B672-45F0-842F-317C8BA5F36B}">
   <ds:schemaRefs>
-    <ds:schemaRef ds:uri="http://schemas.openxmlformats.org/officeDocument/2006/bibliography"/>
+    <ds:schemaRef ds:uri="http://schemas.microsoft.com/office/2006/metadata/properties"/>
+    <ds:schemaRef ds:uri="http://schemas.microsoft.com/office/infopath/2007/PartnerControls"/>
+    <ds:schemaRef ds:uri="6af74d79-57af-4518-8b1a-fcb7e71cdb8f"/>
   </ds:schemaRefs>
 </ds:datastoreItem>
 </file>
@@ -6160,11 +6189,9 @@
 </file>
 
 <file path=customXml/itemProps4.xml><?xml version="1.0" encoding="utf-8"?>
-<ds:datastoreItem xmlns:ds="http://schemas.openxmlformats.org/officeDocument/2006/customXml" ds:itemID="{B2A808CE-B672-45F0-842F-317C8BA5F36B}">
+<ds:datastoreItem xmlns:ds="http://schemas.openxmlformats.org/officeDocument/2006/customXml" ds:itemID="{82CB259A-B9B7-4A9F-B52F-DA4AC8C060E9}">
   <ds:schemaRefs>
-    <ds:schemaRef ds:uri="http://schemas.microsoft.com/office/2006/metadata/properties"/>
-    <ds:schemaRef ds:uri="http://schemas.microsoft.com/office/infopath/2007/PartnerControls"/>
-    <ds:schemaRef ds:uri="6af74d79-57af-4518-8b1a-fcb7e71cdb8f"/>
+    <ds:schemaRef ds:uri="http://schemas.openxmlformats.org/officeDocument/2006/bibliography"/>
   </ds:schemaRefs>
 </ds:datastoreItem>
 </file>
